--- a/What drives the price of a used car - Report.docx
+++ b/What drives the price of a used car - Report.docx
@@ -227,6 +227,39 @@
       </w:r>
     </w:p>
     <w:p/>
+    <w:p/>
+    <w:p>
+      <w:pPr>
+        <w:rPr>
+          <w:b/>
+          <w:bCs/>
+        </w:rPr>
+      </w:pPr>
+      <w:r>
+        <w:rPr>
+          <w:b/>
+          <w:bCs/>
+        </w:rPr>
+        <w:t>Next Steps and Recommendations:</w:t>
+      </w:r>
+    </w:p>
+    <w:p>
+      <w:pPr>
+        <w:jc w:val="both"/>
+      </w:pPr>
+      <w:r>
+        <w:tab/>
+      </w:r>
+    </w:p>
+    <w:p>
+      <w:pPr>
+        <w:ind w:firstLine="720"/>
+        <w:jc w:val="both"/>
+      </w:pPr>
+      <w:r>
+        <w:t>The dataset contained many records with missing data and zero values. If possible, it would be good to collect a dataset with clean data in order to rerun the analysis. It is recommended that the dealership procure cars with a clean title and in good or excellent condition so that the sale fetches a higher price. Since year is the most important feature, it is recommended that the dealership invest in cars that are one, two or three years old (such as those coming off a prior lease) to sell at a higher margin.</w:t>
+      </w:r>
+    </w:p>
     <w:sectPr>
       <w:pgSz w:w="12240" w:h="15840"/>
       <w:pgMar w:top="1440" w:right="1440" w:bottom="1440" w:left="1440" w:header="720" w:footer="720" w:gutter="0"/>
